--- a/伟大的find/find命令.docx
+++ b/伟大的find/find命令.docx
@@ -1966,8 +1966,6 @@
         </w:rPr>
         <w:t xml:space="preserve">一个经典问题： </w:t>
       </w:r>
-      <w:bookmarkStart w:id="0" w:name="_GoBack"/>
-      <w:bookmarkEnd w:id="0"/>
     </w:p>
     <w:p>
       <w:pPr>
@@ -2090,14 +2088,6 @@
       </w:r>
     </w:p>
     <w:p>
-      <w:pPr>
-        <w:rPr>
-          <w:rFonts w:hint="eastAsia"/>
-          <w:b/>
-          <w:bCs w:val="0"/>
-          <w:lang w:val="en-US" w:eastAsia="zh-CN"/>
-        </w:rPr>
-      </w:pPr>
       <w:r>
         <w:drawing>
           <wp:inline distT="0" distB="0" distL="114300" distR="114300">
@@ -2142,6 +2132,318 @@
         </w:drawing>
       </w:r>
     </w:p>
+    <w:p/>
+    <w:p>
+      <w:pPr>
+        <w:rPr>
+          <w:rFonts w:hint="eastAsia"/>
+          <w:lang w:val="en-US" w:eastAsia="zh-CN"/>
+        </w:rPr>
+      </w:pPr>
+      <w:r>
+        <w:rPr>
+          <w:rFonts w:hint="eastAsia"/>
+          <w:lang w:val="en-US" w:eastAsia="zh-CN"/>
+        </w:rPr>
+        <w:t>当需要查找的文件出错时，可以利用标准错误输出把错误文件写到一个文件中</w:t>
+      </w:r>
+    </w:p>
+    <w:p>
+      <w:pPr>
+        <w:rPr>
+          <w:rFonts w:hint="eastAsia"/>
+          <w:lang w:val="en-US" w:eastAsia="zh-CN"/>
+        </w:rPr>
+      </w:pPr>
+      <w:r>
+        <w:rPr>
+          <w:rFonts w:hint="eastAsia"/>
+          <w:lang w:val="en-US" w:eastAsia="zh-CN"/>
+        </w:rPr>
+        <w:t>就像下面这样</w:t>
+      </w:r>
+    </w:p>
+    <w:p/>
+    <w:p>
+      <w:r>
+        <w:drawing>
+          <wp:inline distT="0" distB="0" distL="114300" distR="114300">
+            <wp:extent cx="5272405" cy="692150"/>
+            <wp:effectExtent l="0" t="0" r="4445" b="12700"/>
+            <wp:docPr id="6" name="图片 1"/>
+            <wp:cNvGraphicFramePr>
+              <a:graphicFrameLocks xmlns:a="http://schemas.openxmlformats.org/drawingml/2006/main" noChangeAspect="1"/>
+            </wp:cNvGraphicFramePr>
+            <a:graphic xmlns:a="http://schemas.openxmlformats.org/drawingml/2006/main">
+              <a:graphicData uri="http://schemas.openxmlformats.org/drawingml/2006/picture">
+                <pic:pic xmlns:pic="http://schemas.openxmlformats.org/drawingml/2006/picture">
+                  <pic:nvPicPr>
+                    <pic:cNvPr id="6" name="图片 1"/>
+                    <pic:cNvPicPr>
+                      <a:picLocks noChangeAspect="1"/>
+                    </pic:cNvPicPr>
+                  </pic:nvPicPr>
+                  <pic:blipFill>
+                    <a:blip r:embed="rId20"/>
+                    <a:stretch>
+                      <a:fillRect/>
+                    </a:stretch>
+                  </pic:blipFill>
+                  <pic:spPr>
+                    <a:xfrm>
+                      <a:off x="0" y="0"/>
+                      <a:ext cx="5272405" cy="692150"/>
+                    </a:xfrm>
+                    <a:prstGeom prst="rect">
+                      <a:avLst/>
+                    </a:prstGeom>
+                    <a:noFill/>
+                    <a:ln w="9525">
+                      <a:noFill/>
+                    </a:ln>
+                  </pic:spPr>
+                </pic:pic>
+              </a:graphicData>
+            </a:graphic>
+          </wp:inline>
+        </w:drawing>
+      </w:r>
+    </w:p>
+    <w:p>
+      <w:pPr>
+        <w:rPr>
+          <w:rFonts w:ascii="Arial" w:hAnsi="Arial" w:eastAsia="宋体" w:cs="Arial"/>
+          <w:b/>
+          <w:bCs/>
+          <w:i w:val="0"/>
+          <w:caps w:val="0"/>
+          <w:color w:val="333333"/>
+          <w:spacing w:val="0"/>
+          <w:sz w:val="24"/>
+          <w:szCs w:val="24"/>
+          <w:shd w:val="clear" w:fill="FFFFFF"/>
+        </w:rPr>
+      </w:pPr>
+      <w:r>
+        <w:rPr>
+          <w:rFonts w:ascii="Arial" w:hAnsi="Arial" w:eastAsia="宋体" w:cs="Arial"/>
+          <w:b/>
+          <w:bCs/>
+          <w:i w:val="0"/>
+          <w:caps w:val="0"/>
+          <w:color w:val="333333"/>
+          <w:spacing w:val="0"/>
+          <w:sz w:val="24"/>
+          <w:szCs w:val="24"/>
+          <w:shd w:val="clear" w:fill="FFFFFF"/>
+        </w:rPr>
+        <w:t>这个方法是把查找错误提示转移到特定的目录中去。系统执行这个命令后，遇到错误的信息就直接输送到</w:t>
+      </w:r>
+      <w:r>
+        <w:rPr>
+          <w:rFonts w:hint="eastAsia" w:ascii="Arial" w:hAnsi="Arial" w:eastAsia="宋体" w:cs="Arial"/>
+          <w:b/>
+          <w:bCs/>
+          <w:i w:val="0"/>
+          <w:caps w:val="0"/>
+          <w:color w:val="333333"/>
+          <w:spacing w:val="0"/>
+          <w:sz w:val="24"/>
+          <w:szCs w:val="24"/>
+          <w:shd w:val="clear" w:fill="FFFFFF"/>
+          <w:lang w:val="en-US" w:eastAsia="zh-CN"/>
+        </w:rPr>
+        <w:t>error.txt</w:t>
+      </w:r>
+      <w:r>
+        <w:rPr>
+          <w:rFonts w:ascii="Arial" w:hAnsi="Arial" w:eastAsia="宋体" w:cs="Arial"/>
+          <w:b/>
+          <w:bCs/>
+          <w:i w:val="0"/>
+          <w:caps w:val="0"/>
+          <w:color w:val="333333"/>
+          <w:spacing w:val="0"/>
+          <w:sz w:val="24"/>
+          <w:szCs w:val="24"/>
+          <w:shd w:val="clear" w:fill="FFFFFF"/>
+        </w:rPr>
+        <w:t xml:space="preserve"> 中，</w:t>
+      </w:r>
+      <w:r>
+        <w:rPr>
+          <w:rFonts w:hint="eastAsia" w:ascii="Arial" w:hAnsi="Arial" w:eastAsia="宋体" w:cs="Arial"/>
+          <w:b/>
+          <w:bCs/>
+          <w:i w:val="0"/>
+          <w:caps w:val="0"/>
+          <w:color w:val="333333"/>
+          <w:spacing w:val="0"/>
+          <w:sz w:val="24"/>
+          <w:szCs w:val="24"/>
+          <w:shd w:val="clear" w:fill="FFFFFF"/>
+          <w:lang w:val="en-US" w:eastAsia="zh-CN"/>
+        </w:rPr>
+        <w:t>error.txt</w:t>
+      </w:r>
+      <w:r>
+        <w:rPr>
+          <w:rFonts w:ascii="Arial" w:hAnsi="Arial" w:eastAsia="宋体" w:cs="Arial"/>
+          <w:b/>
+          <w:bCs/>
+          <w:i w:val="0"/>
+          <w:caps w:val="0"/>
+          <w:color w:val="333333"/>
+          <w:spacing w:val="0"/>
+          <w:sz w:val="24"/>
+          <w:szCs w:val="24"/>
+          <w:shd w:val="clear" w:fill="FFFFFF"/>
+        </w:rPr>
+        <w:t xml:space="preserve">就是表明系统将把错误信息输送到stderrstream </w:t>
+      </w:r>
+      <w:r>
+        <w:rPr>
+          <w:rFonts w:hint="eastAsia" w:ascii="Arial" w:hAnsi="Arial" w:eastAsia="宋体" w:cs="Arial"/>
+          <w:b/>
+          <w:bCs/>
+          <w:i w:val="0"/>
+          <w:caps w:val="0"/>
+          <w:color w:val="333333"/>
+          <w:spacing w:val="0"/>
+          <w:sz w:val="24"/>
+          <w:szCs w:val="24"/>
+          <w:shd w:val="clear" w:fill="FFFFFF"/>
+          <w:lang w:eastAsia="zh-CN"/>
+        </w:rPr>
+        <w:t>，</w:t>
+      </w:r>
+      <w:r>
+        <w:rPr>
+          <w:rFonts w:ascii="Arial" w:hAnsi="Arial" w:eastAsia="宋体" w:cs="Arial"/>
+          <w:b/>
+          <w:bCs/>
+          <w:i w:val="0"/>
+          <w:caps w:val="0"/>
+          <w:color w:val="333333"/>
+          <w:spacing w:val="0"/>
+          <w:sz w:val="24"/>
+          <w:szCs w:val="24"/>
+          <w:shd w:val="clear" w:fill="FFFFFF"/>
+        </w:rPr>
+        <w:t>这样查询到的错误信息将被转移了，不会再显示了</w:t>
+      </w:r>
+    </w:p>
+    <w:p>
+      <w:pPr>
+        <w:rPr>
+          <w:rFonts w:ascii="Arial" w:hAnsi="Arial" w:eastAsia="宋体" w:cs="Arial"/>
+          <w:b/>
+          <w:bCs/>
+          <w:i w:val="0"/>
+          <w:caps w:val="0"/>
+          <w:color w:val="333333"/>
+          <w:spacing w:val="0"/>
+          <w:sz w:val="24"/>
+          <w:szCs w:val="24"/>
+          <w:shd w:val="clear" w:fill="FFFFFF"/>
+        </w:rPr>
+      </w:pPr>
+    </w:p>
+    <w:p>
+      <w:pPr>
+        <w:rPr>
+          <w:rFonts w:hint="eastAsia" w:ascii="Arial" w:hAnsi="Arial" w:eastAsia="宋体" w:cs="Arial"/>
+          <w:b/>
+          <w:bCs/>
+          <w:i w:val="0"/>
+          <w:caps w:val="0"/>
+          <w:color w:val="333333"/>
+          <w:spacing w:val="0"/>
+          <w:sz w:val="24"/>
+          <w:szCs w:val="24"/>
+          <w:shd w:val="clear" w:fill="FFFFFF"/>
+          <w:lang w:eastAsia="zh-CN"/>
+        </w:rPr>
+      </w:pPr>
+      <w:r>
+        <w:rPr>
+          <w:rFonts w:hint="eastAsia" w:ascii="Arial" w:hAnsi="Arial" w:eastAsia="宋体" w:cs="Arial"/>
+          <w:b/>
+          <w:bCs/>
+          <w:i w:val="0"/>
+          <w:caps w:val="0"/>
+          <w:color w:val="333333"/>
+          <w:spacing w:val="0"/>
+          <w:sz w:val="24"/>
+          <w:szCs w:val="24"/>
+          <w:shd w:val="clear" w:fill="FFFFFF"/>
+          <w:lang w:eastAsia="zh-CN"/>
+        </w:rPr>
+        <w:t>还有一些特殊的函数用来查找</w:t>
+      </w:r>
+    </w:p>
+    <w:p>
+      <w:pPr>
+        <w:rPr>
+          <w:rFonts w:hint="eastAsia" w:ascii="Arial" w:hAnsi="Arial" w:eastAsia="宋体" w:cs="Arial"/>
+          <w:b/>
+          <w:bCs/>
+          <w:i w:val="0"/>
+          <w:caps w:val="0"/>
+          <w:color w:val="333333"/>
+          <w:spacing w:val="0"/>
+          <w:sz w:val="24"/>
+          <w:szCs w:val="24"/>
+          <w:shd w:val="clear" w:fill="FFFFFF"/>
+          <w:lang w:val="en-US" w:eastAsia="zh-CN"/>
+        </w:rPr>
+      </w:pPr>
+      <w:r>
+        <w:drawing>
+          <wp:inline distT="0" distB="0" distL="114300" distR="114300">
+            <wp:extent cx="4952365" cy="3542665"/>
+            <wp:effectExtent l="0" t="0" r="635" b="635"/>
+            <wp:docPr id="9" name="图片 1"/>
+            <wp:cNvGraphicFramePr>
+              <a:graphicFrameLocks xmlns:a="http://schemas.openxmlformats.org/drawingml/2006/main" noChangeAspect="1"/>
+            </wp:cNvGraphicFramePr>
+            <a:graphic xmlns:a="http://schemas.openxmlformats.org/drawingml/2006/main">
+              <a:graphicData uri="http://schemas.openxmlformats.org/drawingml/2006/picture">
+                <pic:pic xmlns:pic="http://schemas.openxmlformats.org/drawingml/2006/picture">
+                  <pic:nvPicPr>
+                    <pic:cNvPr id="9" name="图片 1"/>
+                    <pic:cNvPicPr>
+                      <a:picLocks noChangeAspect="1"/>
+                    </pic:cNvPicPr>
+                  </pic:nvPicPr>
+                  <pic:blipFill>
+                    <a:blip r:embed="rId21"/>
+                    <a:stretch>
+                      <a:fillRect/>
+                    </a:stretch>
+                  </pic:blipFill>
+                  <pic:spPr>
+                    <a:xfrm>
+                      <a:off x="0" y="0"/>
+                      <a:ext cx="4952365" cy="3542665"/>
+                    </a:xfrm>
+                    <a:prstGeom prst="rect">
+                      <a:avLst/>
+                    </a:prstGeom>
+                    <a:noFill/>
+                    <a:ln w="9525">
+                      <a:noFill/>
+                    </a:ln>
+                  </pic:spPr>
+                </pic:pic>
+              </a:graphicData>
+            </a:graphic>
+          </wp:inline>
+        </w:drawing>
+      </w:r>
+      <w:bookmarkStart w:id="0" w:name="_GoBack"/>
+      <w:bookmarkEnd w:id="0"/>
+    </w:p>
     <w:sectPr>
       <w:pgSz w:w="11906" w:h="16838"/>
       <w:pgMar w:top="1440" w:right="1800" w:bottom="1440" w:left="1800" w:header="851" w:footer="992" w:gutter="0"/>
@@ -2157,7 +2459,7 @@
   <w:docDefaults>
     <w:rPrDefault>
       <w:rPr>
-        <w:rFonts w:asciiTheme="minorHAnsi" w:hAnsiTheme="minorHAnsi" w:eastAsiaTheme="minorEastAsia" w:cstheme="minorBidi"/>
+        <w:rFonts w:ascii="Times New Roman" w:hAnsi="Times New Roman" w:eastAsia="宋体" w:cs="Times New Roman"/>
       </w:rPr>
     </w:rPrDefault>
   </w:docDefaults>
@@ -2518,6 +2820,7 @@
   <w:style w:type="character" w:customStyle="1" w:styleId="8">
     <w:name w:val="标题 3 Char"/>
     <w:link w:val="4"/>
+    <w:qFormat/>
     <w:uiPriority w:val="0"/>
     <w:rPr>
       <w:b/>
